--- a/اقرأني.docx
+++ b/اقرأني.docx
@@ -21,9 +21,7 @@
     </w:p>
     <w:p>
       <w:pPr>
-        <w:jc w:val="right"/>
         <w:rPr>
-          <w:rFonts w:hint="cs"/>
           <w:lang w:bidi="ar-JO"/>
         </w:rPr>
       </w:pPr>
@@ -33,10 +31,32 @@
           <w:rtl/>
           <w:lang w:bidi="ar-JO"/>
         </w:rPr>
-        <w:t xml:space="preserve">لازم لما اغير اشي في باتش 7 ادخل عليه وبعدين افتح جيت باش </w:t>
+        <w:t>لازم لما اغير اشي في باتش 7 ادخل عليه وبعدين افتح جيت باش</w:t>
+      </w:r>
+      <w:r>
+        <w:rPr>
+          <w:lang w:bidi="ar-JO"/>
+        </w:rPr>
+        <w:br/>
+      </w:r>
+      <w:r>
+        <w:rPr>
+          <w:rFonts w:hint="cs"/>
+          <w:rtl/>
+          <w:lang w:bidi="ar-JO"/>
+        </w:rPr>
+        <w:t>ولازم أكون ماين مش ماستر</w:t>
       </w:r>
       <w:bookmarkStart w:id="0" w:name="_GoBack"/>
       <w:bookmarkEnd w:id="0"/>
+      <w:r>
+        <w:rPr>
+          <w:rFonts w:hint="cs"/>
+          <w:rtl/>
+          <w:lang w:bidi="ar-JO"/>
+        </w:rPr>
+        <w:t xml:space="preserve"> </w:t>
+      </w:r>
     </w:p>
     <w:sectPr>
       <w:pgSz w:w="12240" w:h="15840"/>
